--- a/5.Sequence Models/week1/doc/1.5 Different types of RNNs.docx
+++ b/5.Sequence Models/week1/doc/1.5 Different types of RNNs.docx
@@ -14,11 +14,9 @@
       <w:r>
         <w:t>不同类型的循环神经网络（</w:t>
       </w:r>
-      <w:bookmarkStart w:id="2" w:name="_GoBack"/>
       <w:r>
         <w:t>Different types of RNNs</w:t>
       </w:r>
-      <w:bookmarkEnd w:id="2"/>
       <w:r>
         <w:t>）</w:t>
       </w:r>
@@ -405,8 +403,16 @@
         <w:rPr>
           <w:b/>
         </w:rPr>
-        <w:t>Andrej Karpathy</w:t>
-      </w:r>
+        <w:t xml:space="preserve">Andrej </w:t>
+      </w:r>
+      <w:proofErr w:type="spellStart"/>
+      <w:r>
+        <w:rPr>
+          <w:b/>
+        </w:rPr>
+        <w:t>Karpathy</w:t>
+      </w:r>
+      <w:proofErr w:type="spellEnd"/>
       <w:r>
         <w:t>的博客，一篇叫做《循环神经网络的非理性效果》（</w:t>
       </w:r>
@@ -1692,38 +1698,64 @@
     <w:p>
       <w:pPr>
         <w:pStyle w:val="a3"/>
+        <w:rPr>
+          <w:color w:val="ED7D31" w:themeColor="accent2"/>
+        </w:rPr>
       </w:pPr>
       <w:r>
+        <w:rPr>
+          <w:color w:val="ED7D31" w:themeColor="accent2"/>
+        </w:rPr>
         <w:t>总结一下这些各种各样的</w:t>
       </w:r>
       <w:r>
         <w:rPr>
           <w:b/>
+          <w:color w:val="ED7D31" w:themeColor="accent2"/>
         </w:rPr>
         <w:t>RNN</w:t>
       </w:r>
       <w:r>
+        <w:rPr>
+          <w:color w:val="ED7D31" w:themeColor="accent2"/>
+        </w:rPr>
         <w:t>结构，这（上图编号</w:t>
       </w:r>
       <w:r>
+        <w:rPr>
+          <w:color w:val="ED7D31" w:themeColor="accent2"/>
+        </w:rPr>
         <w:t>1</w:t>
       </w:r>
       <w:r>
+        <w:rPr>
+          <w:color w:val="ED7D31" w:themeColor="accent2"/>
+        </w:rPr>
         <w:t>所示）是</w:t>
       </w:r>
       <w:r>
+        <w:rPr>
+          <w:color w:val="ED7D31" w:themeColor="accent2"/>
+        </w:rPr>
         <w:t>“</w:t>
       </w:r>
       <w:r>
         <w:rPr>
           <w:b/>
+          <w:color w:val="ED7D31" w:themeColor="accent2"/>
         </w:rPr>
         <w:t>一对一</w:t>
       </w:r>
       <w:r>
+        <w:rPr>
+          <w:color w:val="ED7D31" w:themeColor="accent2"/>
+        </w:rPr>
         <w:t>”</w:t>
       </w:r>
       <w:r>
+        <w:rPr>
+          <w:color w:val="ED7D31" w:themeColor="accent2"/>
+        </w:rPr>
         <w:t>的结构，当去掉</w:t>
       </w:r>
       <m:oMath>
@@ -1732,6 +1764,7 @@
             <m:ctrlPr>
               <w:rPr>
                 <w:rFonts w:ascii="Cambria Math" w:hAnsi="Cambria Math"/>
+                <w:color w:val="ED7D31" w:themeColor="accent2"/>
               </w:rPr>
             </m:ctrlPr>
           </m:sSupPr>
@@ -1739,6 +1772,7 @@
             <m:r>
               <w:rPr>
                 <w:rFonts w:ascii="Cambria Math" w:hAnsi="Cambria Math"/>
+                <w:color w:val="ED7D31" w:themeColor="accent2"/>
               </w:rPr>
               <m:t>a</m:t>
             </m:r>
@@ -1747,6 +1781,7 @@
             <m:r>
               <w:rPr>
                 <w:rFonts w:ascii="Cambria Math" w:hAnsi="Cambria Math"/>
+                <w:color w:val="ED7D31" w:themeColor="accent2"/>
               </w:rPr>
               <m:t>&lt;0&gt;</m:t>
             </m:r>
@@ -1754,84 +1789,145 @@
         </m:sSup>
       </m:oMath>
       <w:r>
+        <w:rPr>
+          <w:color w:val="ED7D31" w:themeColor="accent2"/>
+        </w:rPr>
         <w:t>时它就是一种标准类型的神经网络。还有一种</w:t>
       </w:r>
       <w:r>
+        <w:rPr>
+          <w:color w:val="ED7D31" w:themeColor="accent2"/>
+        </w:rPr>
         <w:t>“</w:t>
       </w:r>
       <w:r>
         <w:rPr>
           <w:b/>
+          <w:color w:val="ED7D31" w:themeColor="accent2"/>
         </w:rPr>
         <w:t>一对多</w:t>
       </w:r>
       <w:r>
+        <w:rPr>
+          <w:color w:val="ED7D31" w:themeColor="accent2"/>
+        </w:rPr>
         <w:t>”</w:t>
       </w:r>
       <w:r>
+        <w:rPr>
+          <w:color w:val="ED7D31" w:themeColor="accent2"/>
+        </w:rPr>
         <w:t>的结构（上图编号</w:t>
       </w:r>
       <w:r>
+        <w:rPr>
+          <w:color w:val="ED7D31" w:themeColor="accent2"/>
+        </w:rPr>
         <w:t>2</w:t>
       </w:r>
       <w:r>
+        <w:rPr>
+          <w:color w:val="ED7D31" w:themeColor="accent2"/>
+        </w:rPr>
         <w:t>所示），比如音乐生成或者序列生成。还有</w:t>
       </w:r>
       <w:r>
+        <w:rPr>
+          <w:color w:val="ED7D31" w:themeColor="accent2"/>
+        </w:rPr>
         <w:t>“</w:t>
       </w:r>
       <w:r>
         <w:rPr>
           <w:b/>
+          <w:color w:val="ED7D31" w:themeColor="accent2"/>
         </w:rPr>
         <w:t>多对一</w:t>
       </w:r>
       <w:r>
+        <w:rPr>
+          <w:color w:val="ED7D31" w:themeColor="accent2"/>
+        </w:rPr>
         <w:t>”</w:t>
       </w:r>
       <w:r>
+        <w:rPr>
+          <w:color w:val="ED7D31" w:themeColor="accent2"/>
+        </w:rPr>
         <w:t>，这（上图编号</w:t>
       </w:r>
       <w:r>
+        <w:rPr>
+          <w:color w:val="ED7D31" w:themeColor="accent2"/>
+        </w:rPr>
         <w:t>3</w:t>
       </w:r>
       <w:r>
+        <w:rPr>
+          <w:color w:val="ED7D31" w:themeColor="accent2"/>
+        </w:rPr>
         <w:t>所示）是情感分类的例子，首先读取输入，一个电影评论的文本，然后判断他们是否喜欢电影还是不喜欢。还有</w:t>
       </w:r>
       <w:r>
+        <w:rPr>
+          <w:color w:val="ED7D31" w:themeColor="accent2"/>
+        </w:rPr>
         <w:t>“</w:t>
       </w:r>
       <w:r>
         <w:rPr>
           <w:b/>
+          <w:color w:val="ED7D31" w:themeColor="accent2"/>
         </w:rPr>
         <w:t>多对多</w:t>
       </w:r>
       <w:r>
+        <w:rPr>
+          <w:color w:val="ED7D31" w:themeColor="accent2"/>
+        </w:rPr>
         <w:t>”</w:t>
       </w:r>
       <w:r>
+        <w:rPr>
+          <w:color w:val="ED7D31" w:themeColor="accent2"/>
+        </w:rPr>
         <w:t>的结构（上图编号</w:t>
       </w:r>
       <w:r>
+        <w:rPr>
+          <w:color w:val="ED7D31" w:themeColor="accent2"/>
+        </w:rPr>
         <w:t>4</w:t>
       </w:r>
       <w:r>
+        <w:rPr>
+          <w:color w:val="ED7D31" w:themeColor="accent2"/>
+        </w:rPr>
         <w:t>所示），命名实体识别就是</w:t>
       </w:r>
       <w:r>
+        <w:rPr>
+          <w:color w:val="ED7D31" w:themeColor="accent2"/>
+        </w:rPr>
         <w:t>“</w:t>
       </w:r>
       <w:r>
         <w:rPr>
           <w:b/>
+          <w:color w:val="ED7D31" w:themeColor="accent2"/>
         </w:rPr>
         <w:t>多对多</w:t>
       </w:r>
       <w:r>
+        <w:rPr>
+          <w:color w:val="ED7D31" w:themeColor="accent2"/>
+        </w:rPr>
         <w:t>”</w:t>
       </w:r>
       <w:r>
+        <w:rPr>
+          <w:color w:val="ED7D31" w:themeColor="accent2"/>
+        </w:rPr>
         <w:t>的例子，其中</w:t>
       </w:r>
       <m:oMath>
@@ -1840,6 +1936,7 @@
             <m:ctrlPr>
               <w:rPr>
                 <w:rFonts w:ascii="Cambria Math" w:hAnsi="Cambria Math"/>
+                <w:color w:val="ED7D31" w:themeColor="accent2"/>
               </w:rPr>
             </m:ctrlPr>
           </m:sSubPr>
@@ -1847,6 +1944,7 @@
             <m:r>
               <w:rPr>
                 <w:rFonts w:ascii="Cambria Math" w:hAnsi="Cambria Math"/>
+                <w:color w:val="ED7D31" w:themeColor="accent2"/>
               </w:rPr>
               <m:t>T</m:t>
             </m:r>
@@ -1855,6 +1953,7 @@
             <m:r>
               <w:rPr>
                 <w:rFonts w:ascii="Cambria Math" w:hAnsi="Cambria Math"/>
+                <w:color w:val="ED7D31" w:themeColor="accent2"/>
               </w:rPr>
               <m:t>x</m:t>
             </m:r>
@@ -1863,6 +1962,7 @@
         <m:r>
           <w:rPr>
             <w:rFonts w:ascii="Cambria Math" w:hAnsi="Cambria Math"/>
+            <w:color w:val="ED7D31" w:themeColor="accent2"/>
           </w:rPr>
           <m:t>=</m:t>
         </m:r>
@@ -1871,6 +1971,7 @@
             <m:ctrlPr>
               <w:rPr>
                 <w:rFonts w:ascii="Cambria Math" w:hAnsi="Cambria Math"/>
+                <w:color w:val="ED7D31" w:themeColor="accent2"/>
               </w:rPr>
             </m:ctrlPr>
           </m:sSubPr>
@@ -1878,6 +1979,7 @@
             <m:r>
               <w:rPr>
                 <w:rFonts w:ascii="Cambria Math" w:hAnsi="Cambria Math"/>
+                <w:color w:val="ED7D31" w:themeColor="accent2"/>
               </w:rPr>
               <m:t>T</m:t>
             </m:r>
@@ -1886,6 +1988,7 @@
             <m:r>
               <w:rPr>
                 <w:rFonts w:ascii="Cambria Math" w:hAnsi="Cambria Math"/>
+                <w:color w:val="ED7D31" w:themeColor="accent2"/>
               </w:rPr>
               <m:t>y</m:t>
             </m:r>
@@ -1893,27 +1996,46 @@
         </m:sSub>
       </m:oMath>
       <w:r>
+        <w:rPr>
+          <w:color w:val="ED7D31" w:themeColor="accent2"/>
+        </w:rPr>
         <w:t>。最后还有一种</w:t>
       </w:r>
       <w:r>
+        <w:rPr>
+          <w:color w:val="ED7D31" w:themeColor="accent2"/>
+        </w:rPr>
         <w:t>“</w:t>
       </w:r>
       <w:r>
         <w:rPr>
           <w:b/>
+          <w:color w:val="ED7D31" w:themeColor="accent2"/>
         </w:rPr>
         <w:t>多对多</w:t>
       </w:r>
       <w:r>
+        <w:rPr>
+          <w:color w:val="ED7D31" w:themeColor="accent2"/>
+        </w:rPr>
         <w:t>”</w:t>
       </w:r>
       <w:r>
+        <w:rPr>
+          <w:color w:val="ED7D31" w:themeColor="accent2"/>
+        </w:rPr>
         <w:t>结构的其他版本（上图编号</w:t>
       </w:r>
       <w:r>
+        <w:rPr>
+          <w:color w:val="ED7D31" w:themeColor="accent2"/>
+        </w:rPr>
         <w:t>5</w:t>
       </w:r>
       <w:r>
+        <w:rPr>
+          <w:color w:val="ED7D31" w:themeColor="accent2"/>
+        </w:rPr>
         <w:t>所示），对于像机器翻译这样的应用，</w:t>
       </w:r>
       <m:oMath>
@@ -1922,6 +2044,7 @@
             <m:ctrlPr>
               <w:rPr>
                 <w:rFonts w:ascii="Cambria Math" w:hAnsi="Cambria Math"/>
+                <w:color w:val="ED7D31" w:themeColor="accent2"/>
               </w:rPr>
             </m:ctrlPr>
           </m:sSubPr>
@@ -1929,6 +2052,7 @@
             <m:r>
               <w:rPr>
                 <w:rFonts w:ascii="Cambria Math" w:hAnsi="Cambria Math"/>
+                <w:color w:val="ED7D31" w:themeColor="accent2"/>
               </w:rPr>
               <m:t>T</m:t>
             </m:r>
@@ -1937,6 +2061,7 @@
             <m:r>
               <w:rPr>
                 <w:rFonts w:ascii="Cambria Math" w:hAnsi="Cambria Math"/>
+                <w:color w:val="ED7D31" w:themeColor="accent2"/>
               </w:rPr>
               <m:t>x</m:t>
             </m:r>
@@ -1944,6 +2069,9 @@
         </m:sSub>
       </m:oMath>
       <w:r>
+        <w:rPr>
+          <w:color w:val="ED7D31" w:themeColor="accent2"/>
+        </w:rPr>
         <w:t>和</w:t>
       </w:r>
       <m:oMath>
@@ -1952,6 +2080,7 @@
             <m:ctrlPr>
               <w:rPr>
                 <w:rFonts w:ascii="Cambria Math" w:hAnsi="Cambria Math"/>
+                <w:color w:val="ED7D31" w:themeColor="accent2"/>
               </w:rPr>
             </m:ctrlPr>
           </m:sSubPr>
@@ -1959,6 +2088,7 @@
             <m:r>
               <w:rPr>
                 <w:rFonts w:ascii="Cambria Math" w:hAnsi="Cambria Math"/>
+                <w:color w:val="ED7D31" w:themeColor="accent2"/>
               </w:rPr>
               <m:t>T</m:t>
             </m:r>
@@ -1967,6 +2097,7 @@
             <m:r>
               <w:rPr>
                 <w:rFonts w:ascii="Cambria Math" w:hAnsi="Cambria Math"/>
+                <w:color w:val="ED7D31" w:themeColor="accent2"/>
               </w:rPr>
               <m:t>y</m:t>
             </m:r>
@@ -1974,6 +2105,9 @@
         </m:sSub>
       </m:oMath>
       <w:r>
+        <w:rPr>
+          <w:color w:val="ED7D31" w:themeColor="accent2"/>
+        </w:rPr>
         <w:t>就可以不同了。</w:t>
       </w:r>
     </w:p>
@@ -1999,7 +2133,12 @@
         <w:t>RNN</w:t>
       </w:r>
       <w:r>
-        <w:t>的基本模块，把它们组合在一起就可以构建各种各样的模型。但是正如我前面提到的，序列生成还有一些不一样的地方，在这周的练习里，你也会实现它，你需要构建一个语言模型，结果好的话会得到一些有趣的序列或者有意思的文本。下节课深入探讨序列生成。</w:t>
+        <w:t>的基本模块，把它们组合在一起就可以构建各种各样的模型。但是正如我前</w:t>
+      </w:r>
+      <w:bookmarkStart w:id="2" w:name="_GoBack"/>
+      <w:bookmarkEnd w:id="2"/>
+      <w:r>
+        <w:t>面提到的，序列生成还有一些不一样的地方，在这周的练习里，你也会实现它，你需要构建一个语言模型，结果好的话会得到一些有趣的序列或者有意思的文本。下节课深入探讨序列生成。</w:t>
       </w:r>
     </w:p>
     <w:p/>
